--- a/NMCARS/SOURCE/msword/NMCARS-PART-5219.docx
+++ b/NMCARS/SOURCE/msword/NMCARS-PART-5219.docx
@@ -44,11 +44,17 @@
       </w:r>
     </w:p>
     <w:p>
+      <w:pPr>
+        <w:pStyle w:val="List1"/>
+      </w:pPr>
       <w:r>
         <w:t xml:space="preserve">   (a) DON policy is to utilize small business, veteran-owned small business, service-disabled veteran-owned small business, HUBZone small business, small disadvantaged business, and women-owned small business concerns to obtain its requirements. Such concerns shall have the maximum practicable opportunity to participate both as prime contractors and as subcontractors.</w:t>
       </w:r>
     </w:p>
     <w:p>
+      <w:pPr>
+        <w:pStyle w:val="List1"/>
+      </w:pPr>
       <w:r>
         <w:t xml:space="preserve">   (c)(8) The HCA shall assign a small business technical advisor to each office where a resident </w:t>
       </w:r>
@@ -60,6 +66,9 @@
       </w:r>
     </w:p>
     <w:p>
+      <w:pPr>
+        <w:pStyle w:val="List2"/>
+      </w:pPr>
       <w:r>
         <w:t xml:space="preserve">       (10)(B) In accordance with ASN(RDA) memorandum entitled “Small Business </w:t>
       </w:r>
@@ -94,23 +103,32 @@
       </w:r>
     </w:p>
     <w:p>
+      <w:pPr>
+        <w:pStyle w:val="List2"/>
+      </w:pPr>
       <w:r>
         <w:t xml:space="preserve">     (10)(A) The review requirements are not applicable to:</w:t>
       </w:r>
     </w:p>
     <w:p>
+      <w:pPr>
+        <w:pStyle w:val="List3"/>
+      </w:pPr>
       <w:r>
         <w:t xml:space="preserve">         (i) orders placed against single award indefinite delivery type contracts since the review is performed prior to award of the basic contract; or</w:t>
       </w:r>
     </w:p>
     <w:p>
+      <w:pPr>
+        <w:pStyle w:val="List3"/>
+      </w:pPr>
       <w:r>
         <w:t xml:space="preserve">         (ii) awards to small business concerns under the SBIR Program.</w:t>
       </w:r>
     </w:p>
     <w:p>
       <w:pPr>
-        <w:pStyle w:val="Normalwline"/>
+        <w:pStyle w:val="List1"/>
       </w:pPr>
       <w:r>
         <w:t xml:space="preserve">   (e) Small business specialists are appointed in accordance with SECNAVINST 4380.9. Small</w:t>
@@ -125,11 +143,17 @@
       </w:r>
     </w:p>
     <w:p>
+      <w:pPr>
+        <w:pStyle w:val="List2"/>
+      </w:pPr>
       <w:r>
         <w:t xml:space="preserve">     (1) brief the appointing authority quarterly on implementation of the activity's Small and Disadvantaged Business Utilization (SBP) program; and</w:t>
       </w:r>
     </w:p>
     <w:p>
+      <w:pPr>
+        <w:pStyle w:val="List2"/>
+      </w:pPr>
       <w:r>
         <w:t xml:space="preserve">     (2) conduct SBP program training sessions to ensure that contracting and technical personnel maintain knowledge of program requirements.</w:t>
       </w:r>
@@ -204,7 +228,11 @@
         </w:rPr>
       </w:pPr>
       <w:r>
-        <w:t xml:space="preserve">   Contracting activities should, when practicable, conduct briefings on planned acquisitions for small business, veteran-owned small business, service-disabled veteran-owned small business, HUBZone small business, small disadvantaged business, and women-owned small business concerns, and Historically Black Colleges and Universities (HBCUs) and Minority Institutions (MIs).</w:t>
+        <w:t xml:space="preserve">   Contracting activities should, when practicable, conduct briefings on planned acquisitions for small business, veteran-owned small business, service-disabled veteran-owned small business, HUBZone small business, small disadvantaged business, and women-owned small business concerns, and Historically Black Colleges and Universities (HBCUs) and Minority Institutions </w:t>
+      </w:r>
+      <w:r>
+        <w:lastRenderedPageBreak/>
+        <w:t>(MIs).</w:t>
       </w:r>
     </w:p>
     <w:p>
@@ -248,13 +276,7 @@
     </w:p>
     <w:p>
       <w:pPr>
-        <w:widowControl w:val="0"/>
-        <w:tabs>
-          <w:tab w:val="left" w:pos="3690"/>
-        </w:tabs>
-        <w:rPr>
-          <w:b/>
-        </w:rPr>
+        <w:pStyle w:val="List1"/>
       </w:pPr>
       <w:r>
         <w:t xml:space="preserve">   (d) The justification shall be forwarded through the HCA to the Director, OSBP, and shall include copies of all correspondence between the activity and the SBA related to the appeal, together with the rationale justifying the activity's non-set</w:t>
@@ -315,10 +337,7 @@
     </w:p>
     <w:p>
       <w:pPr>
-        <w:widowControl w:val="0"/>
-        <w:tabs>
-          <w:tab w:val="left" w:pos="3690"/>
-        </w:tabs>
+        <w:pStyle w:val="List1"/>
       </w:pPr>
       <w:r>
         <w:t xml:space="preserve">   </w:t>
@@ -381,10 +400,7 @@
     </w:p>
     <w:p>
       <w:pPr>
-        <w:widowControl w:val="0"/>
-        <w:tabs>
-          <w:tab w:val="left" w:pos="3690"/>
-        </w:tabs>
+        <w:pStyle w:val="List2"/>
       </w:pPr>
       <w:r>
         <w:t xml:space="preserve">   (2)(i) Contracting officers, in evaluating SBA requests for 8(a) Program support, or independently considering other acquisition requirements that may be accomplished by 8(a) firms, should </w:t>
@@ -402,10 +418,7 @@
     </w:p>
     <w:p>
       <w:pPr>
-        <w:widowControl w:val="0"/>
-        <w:tabs>
-          <w:tab w:val="left" w:pos="3690"/>
-        </w:tabs>
+        <w:pStyle w:val="List3"/>
       </w:pPr>
       <w:r>
         <w:t xml:space="preserve">        (ii) Where possible, procurement activity should be suspended pending final disposition of SBA requests.  If the contracting officer determines that urgent mission requirements preclude further consideration, declination responses to SBA should factually explain such determinations.</w:t>
@@ -456,10 +469,7 @@
     </w:p>
     <w:p>
       <w:pPr>
-        <w:widowControl w:val="0"/>
-        <w:tabs>
-          <w:tab w:val="left" w:pos="3690"/>
-        </w:tabs>
+        <w:pStyle w:val="List1"/>
       </w:pPr>
       <w:r>
         <w:t xml:space="preserve">   (f) Agency reviews, in addition to the factors in FAR 19.803(a), may take the form of a technical presentation or should be structured in a manner that affords an exchange of information between the 8(a) firm and the contracting activity that will provide the 8(a) firm an adequate opportunity to demonstrate its capability and capacity to perform the requirement.  For sole source 8(a) contracts, SBA regulations preclude the use of formal technical evaluations.  Contracting officers, however, may conduct informal assessments of several 8(a) firms' capabilities to perform a specific requirement.  </w:t>
@@ -478,10 +488,7 @@
     </w:p>
     <w:p>
       <w:pPr>
-        <w:widowControl w:val="0"/>
-        <w:tabs>
-          <w:tab w:val="left" w:pos="3690"/>
-        </w:tabs>
+        <w:pStyle w:val="List2"/>
       </w:pPr>
       <w:r>
         <w:t xml:space="preserve">          (1) lack of knowledge and understanding of the work to be performed;</w:t>
@@ -489,10 +496,7 @@
     </w:p>
     <w:p>
       <w:pPr>
-        <w:widowControl w:val="0"/>
-        <w:tabs>
-          <w:tab w:val="left" w:pos="3690"/>
-        </w:tabs>
+        <w:pStyle w:val="List2"/>
       </w:pPr>
       <w:r>
         <w:t xml:space="preserve">          (2) lack of experience in performing requirements of similar size and scope;</w:t>
@@ -500,10 +504,7 @@
     </w:p>
     <w:p>
       <w:pPr>
-        <w:widowControl w:val="0"/>
-        <w:tabs>
-          <w:tab w:val="left" w:pos="3690"/>
-        </w:tabs>
+        <w:pStyle w:val="List2"/>
       </w:pPr>
       <w:r>
         <w:t xml:space="preserve">          (3) lack of resources that are available (including contingent hires) or that must be acquired for contract performance;</w:t>
@@ -511,10 +512,7 @@
     </w:p>
     <w:p>
       <w:pPr>
-        <w:widowControl w:val="0"/>
-        <w:tabs>
-          <w:tab w:val="left" w:pos="3690"/>
-        </w:tabs>
+        <w:pStyle w:val="List2"/>
       </w:pPr>
       <w:r>
         <w:t xml:space="preserve">          (4) lack of ability to comply with subcontracting limitation provisions (see FAR clause 52.219</w:t>
@@ -526,10 +524,7 @@
     </w:p>
     <w:p>
       <w:pPr>
-        <w:widowControl w:val="0"/>
-        <w:tabs>
-          <w:tab w:val="left" w:pos="3690"/>
-        </w:tabs>
+        <w:pStyle w:val="List2"/>
       </w:pPr>
       <w:r>
         <w:t xml:space="preserve">          (5) lack of ability to meet delivery schedules; and/or</w:t>
@@ -537,10 +532,7 @@
     </w:p>
     <w:p>
       <w:pPr>
-        <w:widowControl w:val="0"/>
-        <w:tabs>
-          <w:tab w:val="left" w:pos="3690"/>
-        </w:tabs>
+        <w:pStyle w:val="List2"/>
       </w:pPr>
       <w:r>
         <w:t xml:space="preserve">          (6) deficiencies in record of performance.</w:t>
@@ -5824,6 +5816,7 @@
     <w:name w:val="heading 1"/>
     <w:basedOn w:val="Normal"/>
     <w:next w:val="Normal"/>
+    <w:link w:val="Heading1Char1"/>
     <w:qFormat/>
     <w:rsid w:val="001E117C"/>
     <w:pPr>
@@ -7106,9 +7099,6 @@
     <w:pPr>
       <w:ind w:left="720" w:hanging="360"/>
     </w:pPr>
-    <w:rPr>
-      <w:rFonts w:ascii="Courier New" w:hAnsi="Courier New"/>
-    </w:rPr>
   </w:style>
   <w:style w:type="paragraph" w:styleId="Title">
     <w:name w:val="Title"/>
@@ -7803,6 +7793,65 @@
     <w:name w:val="ph"/>
     <w:basedOn w:val="DefaultParagraphFont"/>
     <w:rsid w:val="009711C7"/>
+  </w:style>
+  <w:style w:type="paragraph" w:customStyle="1" w:styleId="List1">
+    <w:name w:val="List 1"/>
+    <w:basedOn w:val="Heading1"/>
+    <w:link w:val="List1Char"/>
+    <w:rsid w:val="00D1785C"/>
+    <w:pPr>
+      <w:keepNext w:val="0"/>
+      <w:tabs>
+        <w:tab w:val="left" w:pos="3686"/>
+      </w:tabs>
+      <w:spacing w:before="0" w:after="0"/>
+      <w:jc w:val="left"/>
+      <w:outlineLvl w:val="9"/>
+    </w:pPr>
+    <w:rPr>
+      <w:b w:val="0"/>
+      <w:sz w:val="24"/>
+    </w:rPr>
+  </w:style>
+  <w:style w:type="character" w:customStyle="1" w:styleId="Heading1Char1">
+    <w:name w:val="Heading 1 Char1"/>
+    <w:basedOn w:val="DefaultParagraphFont"/>
+    <w:link w:val="Heading1"/>
+    <w:rsid w:val="00D1785C"/>
+    <w:rPr>
+      <w:b/>
+      <w:sz w:val="32"/>
+    </w:rPr>
+  </w:style>
+  <w:style w:type="character" w:customStyle="1" w:styleId="List1Char">
+    <w:name w:val="List 1 Char"/>
+    <w:basedOn w:val="Heading1Char1"/>
+    <w:link w:val="List1"/>
+    <w:rsid w:val="00D1785C"/>
+    <w:rPr>
+      <w:b w:val="0"/>
+      <w:sz w:val="24"/>
+    </w:rPr>
+  </w:style>
+  <w:style w:type="paragraph" w:styleId="List3">
+    <w:name w:val="List 3"/>
+    <w:basedOn w:val="Normal"/>
+    <w:rsid w:val="00D1785C"/>
+    <w:pPr>
+      <w:ind w:left="1080" w:hanging="360"/>
+      <w:contextualSpacing/>
+    </w:pPr>
+  </w:style>
+  <w:style w:type="paragraph" w:styleId="List4">
+    <w:name w:val="List 4"/>
+    <w:basedOn w:val="Normal"/>
+    <w:semiHidden/>
+    <w:unhideWhenUsed/>
+    <w:rsid w:val="00D1785C"/>
+    <w:pPr>
+      <w:ind w:left="1440" w:hanging="360"/>
+      <w:contextualSpacing/>
+    </w:pPr>
   </w:style>
 </w:styles>
 </file>
@@ -8091,6 +8140,28 @@
 </file>
 
 <file path=customXml/item1.xml><?xml version="1.0" encoding="utf-8"?>
+<b:Sources xmlns:b="http://schemas.openxmlformats.org/officeDocument/2006/bibliography" xmlns="http://schemas.openxmlformats.org/officeDocument/2006/bibliography" SelectedStyle="\APA.XSL" StyleName="APA"/>
+</file>
+
+<file path=customXml/item2.xml><?xml version="1.0" encoding="utf-8"?>
+<p:properties xmlns:p="http://schemas.microsoft.com/office/2006/metadata/properties" xmlns:xsi="http://www.w3.org/2001/XMLSchema-instance" xmlns:pc="http://schemas.microsoft.com/office/infopath/2007/PartnerControls">
+  <documentManagement>
+    <PublishingExpirationDate xmlns="http://schemas.microsoft.com/sharepoint/v3" xsi:nil="true"/>
+    <PublishingStartDate xmlns="http://schemas.microsoft.com/sharepoint/v3" xsi:nil="true"/>
+  </documentManagement>
+</p:properties>
+</file>
+
+<file path=customXml/item3.xml><?xml version="1.0" encoding="utf-8"?>
+<?mso-contentType ?>
+<FormTemplates xmlns="http://schemas.microsoft.com/sharepoint/v3/contenttype/forms">
+  <Display>DocumentLibraryForm</Display>
+  <Edit>DocumentLibraryForm</Edit>
+  <New>DocumentLibraryForm</New>
+</FormTemplates>
+</file>
+
+<file path=customXml/item4.xml><?xml version="1.0" encoding="utf-8"?>
 <ct:contentTypeSchema xmlns:ct="http://schemas.microsoft.com/office/2006/metadata/contentType" xmlns:ma="http://schemas.microsoft.com/office/2006/metadata/properties/metaAttributes" ct:_="" ma:_="" ma:contentTypeName="Document" ma:contentTypeID="0x010100557387175B5699469C7D81699437F1A3" ma:contentTypeVersion="19" ma:contentTypeDescription="Create a new document." ma:contentTypeScope="" ma:versionID="9aba032306cc5844adaa352741601500">
   <xsd:schema xmlns:xsd="http://www.w3.org/2001/XMLSchema" xmlns:xs="http://www.w3.org/2001/XMLSchema" xmlns:p="http://schemas.microsoft.com/office/2006/metadata/properties" xmlns:ns1="http://schemas.microsoft.com/sharepoint/v3" targetNamespace="http://schemas.microsoft.com/office/2006/metadata/properties" ma:root="true" ma:fieldsID="74b31c7caee06257c8affa66a6cc7c36" ns1:_="">
     <xsd:import namespace="http://schemas.microsoft.com/sharepoint/v3"/>
@@ -8222,29 +8293,33 @@
 </ct:contentTypeSchema>
 </file>
 
-<file path=customXml/item2.xml><?xml version="1.0" encoding="utf-8"?>
-<?mso-contentType ?>
-<FormTemplates xmlns="http://schemas.microsoft.com/sharepoint/v3/contenttype/forms">
-  <Display>DocumentLibraryForm</Display>
-  <Edit>DocumentLibraryForm</Edit>
-  <New>DocumentLibraryForm</New>
-</FormTemplates>
+<file path=customXml/itemProps1.xml><?xml version="1.0" encoding="utf-8"?>
+<ds:datastoreItem xmlns:ds="http://schemas.openxmlformats.org/officeDocument/2006/customXml" ds:itemID="{77706498-83A2-4D9D-BCC4-4D39AFC2FFE7}">
+  <ds:schemaRefs>
+    <ds:schemaRef ds:uri="http://schemas.openxmlformats.org/officeDocument/2006/bibliography"/>
+  </ds:schemaRefs>
+</ds:datastoreItem>
 </file>
 
-<file path=customXml/item3.xml><?xml version="1.0" encoding="utf-8"?>
-<p:properties xmlns:p="http://schemas.microsoft.com/office/2006/metadata/properties" xmlns:xsi="http://www.w3.org/2001/XMLSchema-instance" xmlns:pc="http://schemas.microsoft.com/office/infopath/2007/PartnerControls">
-  <documentManagement>
-    <PublishingExpirationDate xmlns="http://schemas.microsoft.com/sharepoint/v3" xsi:nil="true"/>
-    <PublishingStartDate xmlns="http://schemas.microsoft.com/sharepoint/v3" xsi:nil="true"/>
-  </documentManagement>
-</p:properties>
+<file path=customXml/itemProps2.xml><?xml version="1.0" encoding="utf-8"?>
+<ds:datastoreItem xmlns:ds="http://schemas.openxmlformats.org/officeDocument/2006/customXml" ds:itemID="{7D17938E-BF1F-4C63-9245-1CAA1800AF0F}">
+  <ds:schemaRefs>
+    <ds:schemaRef ds:uri="http://schemas.microsoft.com/office/2006/metadata/properties"/>
+    <ds:schemaRef ds:uri="http://schemas.microsoft.com/office/infopath/2007/PartnerControls"/>
+    <ds:schemaRef ds:uri="http://schemas.microsoft.com/sharepoint/v3"/>
+  </ds:schemaRefs>
+</ds:datastoreItem>
 </file>
 
-<file path=customXml/item4.xml><?xml version="1.0" encoding="utf-8"?>
-<b:Sources xmlns:b="http://schemas.openxmlformats.org/officeDocument/2006/bibliography" xmlns="http://schemas.openxmlformats.org/officeDocument/2006/bibliography" SelectedStyle="\APA.XSL" StyleName="APA"/>
+<file path=customXml/itemProps3.xml><?xml version="1.0" encoding="utf-8"?>
+<ds:datastoreItem xmlns:ds="http://schemas.openxmlformats.org/officeDocument/2006/customXml" ds:itemID="{EB25C9D0-27DB-45B3-8CF3-49AED131A08A}">
+  <ds:schemaRefs>
+    <ds:schemaRef ds:uri="http://schemas.microsoft.com/sharepoint/v3/contenttype/forms"/>
+  </ds:schemaRefs>
+</ds:datastoreItem>
 </file>
 
-<file path=customXml/itemProps1.xml><?xml version="1.0" encoding="utf-8"?>
+<file path=customXml/itemProps4.xml><?xml version="1.0" encoding="utf-8"?>
 <ds:datastoreItem xmlns:ds="http://schemas.openxmlformats.org/officeDocument/2006/customXml" ds:itemID="{D86F3CDC-675E-4A95-8E09-DB48CA853A77}">
   <ds:schemaRefs>
     <ds:schemaRef ds:uri="http://schemas.microsoft.com/office/2006/metadata/contentType"/>
@@ -8260,30 +8335,4 @@
     <ds:schemaRef ds:uri="http://schemas.microsoft.com/internal/obd"/>
   </ds:schemaRefs>
 </ds:datastoreItem>
-</file>
-
-<file path=customXml/itemProps2.xml><?xml version="1.0" encoding="utf-8"?>
-<ds:datastoreItem xmlns:ds="http://schemas.openxmlformats.org/officeDocument/2006/customXml" ds:itemID="{EB25C9D0-27DB-45B3-8CF3-49AED131A08A}">
-  <ds:schemaRefs>
-    <ds:schemaRef ds:uri="http://schemas.microsoft.com/sharepoint/v3/contenttype/forms"/>
-  </ds:schemaRefs>
-</ds:datastoreItem>
-</file>
-
-<file path=customXml/itemProps3.xml><?xml version="1.0" encoding="utf-8"?>
-<ds:datastoreItem xmlns:ds="http://schemas.openxmlformats.org/officeDocument/2006/customXml" ds:itemID="{7D17938E-BF1F-4C63-9245-1CAA1800AF0F}">
-  <ds:schemaRefs>
-    <ds:schemaRef ds:uri="http://schemas.microsoft.com/office/2006/metadata/properties"/>
-    <ds:schemaRef ds:uri="http://schemas.microsoft.com/office/infopath/2007/PartnerControls"/>
-    <ds:schemaRef ds:uri="http://schemas.microsoft.com/sharepoint/v3"/>
-  </ds:schemaRefs>
-</ds:datastoreItem>
-</file>
-
-<file path=customXml/itemProps4.xml><?xml version="1.0" encoding="utf-8"?>
-<ds:datastoreItem xmlns:ds="http://schemas.openxmlformats.org/officeDocument/2006/customXml" ds:itemID="{77706498-83A2-4D9D-BCC4-4D39AFC2FFE7}">
-  <ds:schemaRefs>
-    <ds:schemaRef ds:uri="http://schemas.openxmlformats.org/officeDocument/2006/bibliography"/>
-  </ds:schemaRefs>
-</ds:datastoreItem>
 </file>